--- a/用例/用例分析模板.docx
+++ b/用例/用例分析模板.docx
@@ -6,7 +6,6 @@
       <w:tblPr>
         <w:tblStyle w:val="a3"/>
         <w:tblW w:w="0" w:type="auto"/>
-        <w:tblInd w:w="0" w:type="dxa"/>
         <w:tblLayout w:type="fixed"/>
         <w:tblLook w:val="04A0" w:firstRow="1" w:lastRow="0" w:firstColumn="1" w:lastColumn="0" w:noHBand="0" w:noVBand="1"/>
       </w:tblPr>
@@ -61,36 +60,31 @@
             <w:hideMark/>
           </w:tcPr>
           <w:p>
+            <w:r>
+              <w:t>用例在用例图中的位置</w:t>
+            </w:r>
+          </w:p>
+        </w:tc>
+        <w:tc>
+          <w:tcPr>
+            <w:tcW w:w="1891" w:type="dxa"/>
+            <w:tcBorders>
+              <w:top w:val="single" w:sz="4" w:space="0" w:color="auto"/>
+              <w:left w:val="single" w:sz="4" w:space="0" w:color="auto"/>
+              <w:bottom w:val="single" w:sz="4" w:space="0" w:color="auto"/>
+              <w:right w:val="single" w:sz="4" w:space="0" w:color="auto"/>
+            </w:tcBorders>
+            <w:hideMark/>
+          </w:tcPr>
+          <w:p>
             <w:pPr>
               <w:rPr>
-                <w:rFonts w:hint="eastAsia"/>
+                <w:rFonts w:ascii="黑体" w:eastAsia="黑体" w:hAnsi="黑体" w:cs="黑体"/>
+                <w:b/>
+                <w:bCs/>
               </w:rPr>
             </w:pPr>
             <w:r>
-              <w:t>用例在用例图中的位置</w:t>
-            </w:r>
-          </w:p>
-        </w:tc>
-        <w:tc>
-          <w:tcPr>
-            <w:tcW w:w="1891" w:type="dxa"/>
-            <w:tcBorders>
-              <w:top w:val="single" w:sz="4" w:space="0" w:color="auto"/>
-              <w:left w:val="single" w:sz="4" w:space="0" w:color="auto"/>
-              <w:bottom w:val="single" w:sz="4" w:space="0" w:color="auto"/>
-              <w:right w:val="single" w:sz="4" w:space="0" w:color="auto"/>
-            </w:tcBorders>
-            <w:hideMark/>
-          </w:tcPr>
-          <w:p>
-            <w:pPr>
-              <w:rPr>
-                <w:rFonts w:ascii="黑体" w:eastAsia="黑体" w:hAnsi="黑体" w:cs="黑体"/>
-                <w:b/>
-                <w:bCs/>
-              </w:rPr>
-            </w:pPr>
-            <w:r>
               <w:rPr>
                 <w:rFonts w:ascii="黑体" w:eastAsia="黑体" w:hAnsi="黑体" w:cs="黑体" w:hint="eastAsia"/>
                 <w:b/>
@@ -112,11 +106,6 @@
             <w:hideMark/>
           </w:tcPr>
           <w:p>
-            <w:pPr>
-              <w:rPr>
-                <w:rFonts w:hint="eastAsia"/>
-              </w:rPr>
-            </w:pPr>
             <w:r>
               <w:rPr>
                 <w:rFonts w:hint="eastAsia"/>
@@ -171,40 +160,35 @@
             <w:hideMark/>
           </w:tcPr>
           <w:p>
+            <w:r>
+              <w:rPr>
+                <w:rFonts w:hint="eastAsia"/>
+              </w:rPr>
+              <w:t>姓名</w:t>
+            </w:r>
+          </w:p>
+        </w:tc>
+        <w:tc>
+          <w:tcPr>
+            <w:tcW w:w="1891" w:type="dxa"/>
+            <w:tcBorders>
+              <w:top w:val="single" w:sz="4" w:space="0" w:color="auto"/>
+              <w:left w:val="single" w:sz="4" w:space="0" w:color="auto"/>
+              <w:bottom w:val="single" w:sz="4" w:space="0" w:color="auto"/>
+              <w:right w:val="single" w:sz="4" w:space="0" w:color="auto"/>
+            </w:tcBorders>
+            <w:hideMark/>
+          </w:tcPr>
+          <w:p>
             <w:pPr>
               <w:rPr>
-                <w:rFonts w:hint="eastAsia"/>
+                <w:rFonts w:ascii="黑体" w:eastAsia="黑体" w:hAnsi="黑体" w:cs="黑体"/>
+                <w:b/>
+                <w:bCs/>
               </w:rPr>
             </w:pPr>
             <w:r>
               <w:rPr>
-                <w:rFonts w:hint="eastAsia"/>
-              </w:rPr>
-              <w:t>姓名</w:t>
-            </w:r>
-          </w:p>
-        </w:tc>
-        <w:tc>
-          <w:tcPr>
-            <w:tcW w:w="1891" w:type="dxa"/>
-            <w:tcBorders>
-              <w:top w:val="single" w:sz="4" w:space="0" w:color="auto"/>
-              <w:left w:val="single" w:sz="4" w:space="0" w:color="auto"/>
-              <w:bottom w:val="single" w:sz="4" w:space="0" w:color="auto"/>
-              <w:right w:val="single" w:sz="4" w:space="0" w:color="auto"/>
-            </w:tcBorders>
-            <w:hideMark/>
-          </w:tcPr>
-          <w:p>
-            <w:pPr>
-              <w:rPr>
-                <w:rFonts w:ascii="黑体" w:eastAsia="黑体" w:hAnsi="黑体" w:cs="黑体"/>
-                <w:b/>
-                <w:bCs/>
-              </w:rPr>
-            </w:pPr>
-            <w:r>
-              <w:rPr>
                 <w:rFonts w:ascii="黑体" w:eastAsia="黑体" w:hAnsi="黑体" w:cs="黑体" w:hint="eastAsia"/>
                 <w:b/>
                 <w:bCs/>
@@ -225,11 +209,6 @@
             <w:hideMark/>
           </w:tcPr>
           <w:p>
-            <w:pPr>
-              <w:rPr>
-                <w:rFonts w:hint="eastAsia"/>
-              </w:rPr>
-            </w:pPr>
             <w:r>
               <w:rPr>
                 <w:rFonts w:hint="eastAsia"/>
@@ -284,40 +263,35 @@
             <w:hideMark/>
           </w:tcPr>
           <w:p>
+            <w:r>
+              <w:rPr>
+                <w:rFonts w:hint="eastAsia"/>
+              </w:rPr>
+              <w:t>日期</w:t>
+            </w:r>
+          </w:p>
+        </w:tc>
+        <w:tc>
+          <w:tcPr>
+            <w:tcW w:w="1891" w:type="dxa"/>
+            <w:tcBorders>
+              <w:top w:val="single" w:sz="4" w:space="0" w:color="auto"/>
+              <w:left w:val="single" w:sz="4" w:space="0" w:color="auto"/>
+              <w:bottom w:val="single" w:sz="4" w:space="0" w:color="auto"/>
+              <w:right w:val="single" w:sz="4" w:space="0" w:color="auto"/>
+            </w:tcBorders>
+            <w:hideMark/>
+          </w:tcPr>
+          <w:p>
             <w:pPr>
               <w:rPr>
-                <w:rFonts w:hint="eastAsia"/>
+                <w:rFonts w:ascii="黑体" w:eastAsia="黑体" w:hAnsi="黑体" w:cs="黑体"/>
+                <w:b/>
+                <w:bCs/>
               </w:rPr>
             </w:pPr>
             <w:r>
               <w:rPr>
-                <w:rFonts w:hint="eastAsia"/>
-              </w:rPr>
-              <w:t>日期</w:t>
-            </w:r>
-          </w:p>
-        </w:tc>
-        <w:tc>
-          <w:tcPr>
-            <w:tcW w:w="1891" w:type="dxa"/>
-            <w:tcBorders>
-              <w:top w:val="single" w:sz="4" w:space="0" w:color="auto"/>
-              <w:left w:val="single" w:sz="4" w:space="0" w:color="auto"/>
-              <w:bottom w:val="single" w:sz="4" w:space="0" w:color="auto"/>
-              <w:right w:val="single" w:sz="4" w:space="0" w:color="auto"/>
-            </w:tcBorders>
-            <w:hideMark/>
-          </w:tcPr>
-          <w:p>
-            <w:pPr>
-              <w:rPr>
-                <w:rFonts w:ascii="黑体" w:eastAsia="黑体" w:hAnsi="黑体" w:cs="黑体"/>
-                <w:b/>
-                <w:bCs/>
-              </w:rPr>
-            </w:pPr>
-            <w:r>
-              <w:rPr>
                 <w:rFonts w:ascii="黑体" w:eastAsia="黑体" w:hAnsi="黑体" w:cs="黑体" w:hint="eastAsia"/>
                 <w:b/>
                 <w:bCs/>
@@ -338,11 +312,6 @@
             <w:hideMark/>
           </w:tcPr>
           <w:p>
-            <w:pPr>
-              <w:rPr>
-                <w:rFonts w:hint="eastAsia"/>
-              </w:rPr>
-            </w:pPr>
             <w:r>
               <w:rPr>
                 <w:rFonts w:hint="eastAsia"/>
@@ -398,11 +367,6 @@
             <w:hideMark/>
           </w:tcPr>
           <w:p>
-            <w:pPr>
-              <w:rPr>
-                <w:rFonts w:hint="eastAsia"/>
-              </w:rPr>
-            </w:pPr>
             <w:r>
               <w:rPr>
                 <w:rFonts w:hint="eastAsia"/>
@@ -458,11 +422,6 @@
             <w:hideMark/>
           </w:tcPr>
           <w:p>
-            <w:pPr>
-              <w:rPr>
-                <w:rFonts w:hint="eastAsia"/>
-              </w:rPr>
-            </w:pPr>
             <w:r>
               <w:rPr>
                 <w:rFonts w:hint="eastAsia"/>
@@ -515,11 +474,6 @@
             <w:hideMark/>
           </w:tcPr>
           <w:p>
-            <w:pPr>
-              <w:rPr>
-                <w:rFonts w:hint="eastAsia"/>
-              </w:rPr>
-            </w:pPr>
             <w:r>
               <w:rPr>
                 <w:rFonts w:hint="eastAsia"/>
@@ -572,11 +526,6 @@
             <w:hideMark/>
           </w:tcPr>
           <w:p>
-            <w:pPr>
-              <w:rPr>
-                <w:rFonts w:hint="eastAsia"/>
-              </w:rPr>
-            </w:pPr>
             <w:r>
               <w:rPr>
                 <w:rFonts w:hint="eastAsia"/>
@@ -629,11 +578,6 @@
             <w:hideMark/>
           </w:tcPr>
           <w:p>
-            <w:pPr>
-              <w:rPr>
-                <w:rFonts w:hint="eastAsia"/>
-              </w:rPr>
-            </w:pPr>
             <w:r>
               <w:rPr>
                 <w:rFonts w:hint="eastAsia"/>
@@ -798,7 +742,19 @@
       </w:tr>
     </w:tbl>
     <w:p/>
-    <w:p/>
+    <w:p>
+      <w:r>
+        <w:rPr>
+          <w:rFonts w:hint="eastAsia"/>
+        </w:rPr>
+        <w:t>1</w:t>
+      </w:r>
+      <w:r>
+        <w:t>23</w:t>
+      </w:r>
+      <w:bookmarkStart w:id="0" w:name="_GoBack"/>
+      <w:bookmarkEnd w:id="0"/>
+    </w:p>
     <w:p/>
     <w:p>
       <w:r>
@@ -819,15 +775,7 @@
         <w:rPr>
           <w:rFonts w:hint="eastAsia"/>
         </w:rPr>
-        <w:t>：车辆装车管理</w:t>
-      </w:r>
-      <w:bookmarkStart w:id="0" w:name="_GoBack"/>
-      <w:bookmarkEnd w:id="0"/>
-      <w:r>
-        <w:rPr>
-          <w:rFonts w:hint="eastAsia"/>
-        </w:rPr>
-        <w:t>、装运管理</w:t>
+        <w:t>：车辆装车管理、装运管理</w:t>
       </w:r>
       <w:r>
         <w:tab/>
@@ -852,11 +800,6 @@
       </w:r>
     </w:p>
     <w:p>
-      <w:pPr>
-        <w:rPr>
-          <w:rFonts w:hint="eastAsia"/>
-        </w:rPr>
-      </w:pPr>
       <w:r>
         <w:t>王家玮</w:t>
       </w:r>
@@ -868,13 +811,8 @@
       </w:r>
     </w:p>
     <w:p>
-      <w:proofErr w:type="gramStart"/>
-      <w:r>
-        <w:t>谭</w:t>
-      </w:r>
-      <w:proofErr w:type="gramEnd"/>
-      <w:r>
-        <w:t>期友</w:t>
+      <w:r>
+        <w:t>谭期友</w:t>
       </w:r>
       <w:r>
         <w:rPr>
@@ -887,11 +825,6 @@
     <w:p/>
     <w:p/>
     <w:p>
-      <w:pPr>
-        <w:rPr>
-          <w:rFonts w:hint="eastAsia"/>
-        </w:rPr>
-      </w:pPr>
       <w:r>
         <w:t>要求</w:t>
       </w:r>
@@ -971,7 +904,7 @@
 
 <file path=word/numbering.xml><?xml version="1.0" encoding="utf-8"?>
 <w:numbering xmlns:wpc="http://schemas.microsoft.com/office/word/2010/wordprocessingCanvas" xmlns:mc="http://schemas.openxmlformats.org/markup-compatibility/2006" xmlns:o="urn:schemas-microsoft-com:office:office" xmlns:r="http://schemas.openxmlformats.org/officeDocument/2006/relationships" xmlns:m="http://schemas.openxmlformats.org/officeDocument/2006/math" xmlns:v="urn:schemas-microsoft-com:vml" xmlns:wp14="http://schemas.microsoft.com/office/word/2010/wordprocessingDrawing" xmlns:wp="http://schemas.openxmlformats.org/drawingml/2006/wordprocessingDrawing" xmlns:w10="urn:schemas-microsoft-com:office:word" xmlns:w="http://schemas.openxmlformats.org/wordprocessingml/2006/main" xmlns:w14="http://schemas.microsoft.com/office/word/2010/wordml" xmlns:w15="http://schemas.microsoft.com/office/word/2012/wordml" xmlns:wpg="http://schemas.microsoft.com/office/word/2010/wordprocessingGroup" xmlns:wpi="http://schemas.microsoft.com/office/word/2010/wordprocessingInk" xmlns:wne="http://schemas.microsoft.com/office/word/2006/wordml" xmlns:wps="http://schemas.microsoft.com/office/word/2010/wordprocessingShape" mc:Ignorable="w14 w15 wp14">
-  <w:abstractNum w:abstractNumId="0">
+  <w:abstractNum w:abstractNumId="0" w15:restartNumberingAfterBreak="0">
     <w:nsid w:val="56036AEF"/>
     <w:multiLevelType w:val="singleLevel"/>
     <w:tmpl w:val="56036AEF"/>
@@ -986,7 +919,7 @@
       </w:pPr>
     </w:lvl>
   </w:abstractNum>
-  <w:abstractNum w:abstractNumId="1">
+  <w:abstractNum w:abstractNumId="1" w15:restartNumberingAfterBreak="0">
     <w:nsid w:val="56036DF4"/>
     <w:multiLevelType w:val="singleLevel"/>
     <w:tmpl w:val="56036DF4"/>
@@ -1466,12 +1399,6 @@
         <w:insideH w:val="single" w:sz="4" w:space="0" w:color="auto"/>
         <w:insideV w:val="single" w:sz="4" w:space="0" w:color="auto"/>
       </w:tblBorders>
-      <w:tblCellMar>
-        <w:top w:w="0" w:type="dxa"/>
-        <w:left w:w="108" w:type="dxa"/>
-        <w:bottom w:w="0" w:type="dxa"/>
-        <w:right w:w="108" w:type="dxa"/>
-      </w:tblCellMar>
     </w:tblPr>
   </w:style>
 </w:styles>
